--- a/DATASTATEMENTS_DRAFT.docx
+++ b/DATASTATEMENTS_DRAFT.docx
@@ -31,7 +31,7 @@
           <mc:Choice Requires="wps">
             <w:drawing>
               <wp:inline distT="0" distB="0" distL="0" distR="0">
-                <wp:extent cx="5948680" cy="24130"/>
+                <wp:extent cx="5949950" cy="25400"/>
                 <wp:effectExtent l="0" t="0" r="0" b="0"/>
                 <wp:docPr id="1" name=""/>
                 <a:graphic xmlns:a="http://schemas.openxmlformats.org/drawingml/2006/main">
@@ -41,7 +41,7 @@
                       <wps:spPr>
                         <a:xfrm>
                           <a:off x="0" y="0"/>
-                          <a:ext cx="5947920" cy="23400"/>
+                          <a:ext cx="5949360" cy="24840"/>
                         </a:xfrm>
                         <a:prstGeom prst="rect">
                           <a:avLst/>
@@ -71,7 +71,7 @@
           </mc:Choice>
           <mc:Fallback>
             <w:pict>
-              <v:rect id="shape_0" fillcolor="#a0a0a0" stroked="f" style="position:absolute;margin-left:0pt;margin-top:-1.9pt;width:468.3pt;height:1.8pt;mso-position-vertical:top">
+              <v:rect id="shape_0" fillcolor="#a0a0a0" stroked="f" style="position:absolute;margin-left:0pt;margin-top:-2pt;width:468.4pt;height:1.9pt;mso-position-vertical:top">
                 <w10:wrap type="none"/>
                 <v:fill o:detectmouseclick="t" type="solid" color2="#5f5f5f"/>
                 <v:stroke color="#3465a4" joinstyle="round" endcap="flat"/>
@@ -111,29 +111,37 @@
       </w:pPr>
       <w:r>
         <w:rPr/>
-        <w:t>Data set developer(s): Claytone Sikasote</w:t>
-      </w:r>
-    </w:p>
-    <w:p>
-      <w:pPr>
-        <w:pStyle w:val="LOnormal"/>
-        <w:ind w:left="0" w:hanging="0"/>
-        <w:rPr/>
-      </w:pPr>
-      <w:r>
-        <w:rPr/>
-        <w:t>Data statement author(s): Claytone Sikasote</w:t>
-      </w:r>
-    </w:p>
-    <w:p>
-      <w:pPr>
-        <w:pStyle w:val="LOnormal"/>
-        <w:ind w:left="0" w:hanging="0"/>
-        <w:rPr/>
-      </w:pPr>
-      <w:r>
-        <w:rPr/>
-        <w:t>Others who contributed to this document: Antonis Anastasopoulos</w:t>
+        <w:t>Data set developer(s): Claytone Sikasote, Antonis Anastasopoulos</w:t>
+      </w:r>
+    </w:p>
+    <w:p>
+      <w:pPr>
+        <w:pStyle w:val="LOnormal"/>
+        <w:ind w:left="0" w:hanging="0"/>
+        <w:rPr/>
+      </w:pPr>
+      <w:r>
+        <w:rPr/>
+        <w:t xml:space="preserve">Data statement author(s): Claytone Sikasote, </w:t>
+      </w:r>
+      <w:r>
+        <w:rPr/>
+        <w:t>Anastasopoulos</w:t>
+      </w:r>
+    </w:p>
+    <w:p>
+      <w:pPr>
+        <w:pStyle w:val="LOnormal"/>
+        <w:ind w:left="0" w:hanging="0"/>
+        <w:rPr/>
+      </w:pPr>
+      <w:r>
+        <w:rPr/>
+        <w:t xml:space="preserve">Others who contributed to this document: </w:t>
+      </w:r>
+      <w:r>
+        <w:rPr/>
+        <w:t>N/A</w:t>
       </w:r>
     </w:p>
     <w:p>
@@ -189,7 +197,7 @@
           <mc:Choice Requires="wps">
             <w:drawing>
               <wp:inline distT="0" distB="0" distL="0" distR="0">
-                <wp:extent cx="5948680" cy="24130"/>
+                <wp:extent cx="5949950" cy="25400"/>
                 <wp:effectExtent l="0" t="0" r="0" b="0"/>
                 <wp:docPr id="2" name=""/>
                 <a:graphic xmlns:a="http://schemas.openxmlformats.org/drawingml/2006/main">
@@ -199,7 +207,7 @@
                       <wps:spPr>
                         <a:xfrm>
                           <a:off x="0" y="0"/>
-                          <a:ext cx="5947920" cy="23400"/>
+                          <a:ext cx="5949360" cy="24840"/>
                         </a:xfrm>
                         <a:prstGeom prst="rect">
                           <a:avLst/>
@@ -229,7 +237,7 @@
           </mc:Choice>
           <mc:Fallback>
             <w:pict>
-              <v:rect id="shape_0" fillcolor="#a0a0a0" stroked="f" style="position:absolute;margin-left:0pt;margin-top:-1.9pt;width:468.3pt;height:1.8pt;mso-position-vertical:top">
+              <v:rect id="shape_0" fillcolor="#a0a0a0" stroked="f" style="position:absolute;margin-left:0pt;margin-top:-2pt;width:468.4pt;height:1.9pt;mso-position-vertical:top">
                 <w10:wrap type="none"/>
                 <v:fill o:detectmouseclick="t" type="solid" color2="#5f5f5f"/>
                 <v:stroke color="#3465a4" joinstyle="round" endcap="flat"/>
@@ -267,23 +275,7 @@
       </w:pPr>
       <w:r>
         <w:rPr/>
-        <w:t>The Bemba-ASR-Corpus is an automatic speech recognition(ASR) dataset for Bemba language based on speech utterances recorded from text obtained mostly from Bemba literature books.  The dataset has over 1</w:t>
-      </w:r>
-      <w:r>
-        <w:rPr/>
-        <w:t>4</w:t>
-      </w:r>
-      <w:r>
-        <w:rPr/>
-        <w:t xml:space="preserve">, 000 utterances culminating </w:t>
-      </w:r>
-      <w:r>
-        <w:rPr/>
-        <w:t>into approximately 24</w:t>
-      </w:r>
-      <w:r>
-        <w:rPr/>
-        <w:t>hours of speech data.</w:t>
+        <w:t>The Bemba-ASR-Corpus is an automatic speech recognition(ASR) dataset for Bemba language based on speech utterances recorded from text obtained mostly from Bemba literature books.  The dataset has over 14, 000 utterances culminating into 24hours of speech data.</w:t>
       </w:r>
     </w:p>
     <w:p>
@@ -331,7 +323,7 @@
           <mc:Choice Requires="wps">
             <w:drawing>
               <wp:inline distT="0" distB="0" distL="0" distR="0">
-                <wp:extent cx="5948680" cy="24130"/>
+                <wp:extent cx="5949950" cy="25400"/>
                 <wp:effectExtent l="0" t="0" r="0" b="0"/>
                 <wp:docPr id="3" name=""/>
                 <a:graphic xmlns:a="http://schemas.openxmlformats.org/drawingml/2006/main">
@@ -341,7 +333,7 @@
                       <wps:spPr>
                         <a:xfrm>
                           <a:off x="0" y="0"/>
-                          <a:ext cx="5947920" cy="23400"/>
+                          <a:ext cx="5949360" cy="24840"/>
                         </a:xfrm>
                         <a:prstGeom prst="rect">
                           <a:avLst/>
@@ -371,7 +363,7 @@
           </mc:Choice>
           <mc:Fallback>
             <w:pict>
-              <v:rect id="shape_0" fillcolor="#a0a0a0" stroked="f" style="position:absolute;margin-left:0pt;margin-top:-1.9pt;width:468.3pt;height:1.8pt;mso-position-vertical:top">
+              <v:rect id="shape_0" fillcolor="#a0a0a0" stroked="f" style="position:absolute;margin-left:0pt;margin-top:-2pt;width:468.4pt;height:1.9pt;mso-position-vertical:top">
                 <w10:wrap type="none"/>
                 <v:fill o:detectmouseclick="t" type="solid" color2="#5f5f5f"/>
                 <v:stroke color="#3465a4" joinstyle="round" endcap="flat"/>
@@ -432,7 +424,7 @@
           <mc:Choice Requires="wps">
             <w:drawing>
               <wp:inline distT="0" distB="0" distL="0" distR="0">
-                <wp:extent cx="5948680" cy="24130"/>
+                <wp:extent cx="5949950" cy="25400"/>
                 <wp:effectExtent l="0" t="0" r="0" b="0"/>
                 <wp:docPr id="4" name=""/>
                 <a:graphic xmlns:a="http://schemas.openxmlformats.org/drawingml/2006/main">
@@ -442,7 +434,7 @@
                       <wps:spPr>
                         <a:xfrm>
                           <a:off x="0" y="0"/>
-                          <a:ext cx="5947920" cy="23400"/>
+                          <a:ext cx="5949360" cy="24840"/>
                         </a:xfrm>
                         <a:prstGeom prst="rect">
                           <a:avLst/>
@@ -472,7 +464,7 @@
           </mc:Choice>
           <mc:Fallback>
             <w:pict>
-              <v:rect id="shape_0" fillcolor="#a0a0a0" stroked="f" style="position:absolute;margin-left:0pt;margin-top:-1.9pt;width:468.3pt;height:1.8pt;mso-position-vertical:top">
+              <v:rect id="shape_0" fillcolor="#a0a0a0" stroked="f" style="position:absolute;margin-left:0pt;margin-top:-2pt;width:468.4pt;height:1.9pt;mso-position-vertical:top">
                 <w10:wrap type="none"/>
                 <v:fill o:detectmouseclick="t" type="solid" color2="#5f5f5f"/>
                 <v:stroke color="#3465a4" joinstyle="round" endcap="flat"/>
@@ -534,7 +526,7 @@
           <mc:Choice Requires="wps">
             <w:drawing>
               <wp:inline distT="0" distB="0" distL="0" distR="0">
-                <wp:extent cx="5948680" cy="24130"/>
+                <wp:extent cx="5949950" cy="25400"/>
                 <wp:effectExtent l="0" t="0" r="0" b="0"/>
                 <wp:docPr id="5" name=""/>
                 <a:graphic xmlns:a="http://schemas.openxmlformats.org/drawingml/2006/main">
@@ -544,7 +536,7 @@
                       <wps:spPr>
                         <a:xfrm>
                           <a:off x="0" y="0"/>
-                          <a:ext cx="5947920" cy="23400"/>
+                          <a:ext cx="5949360" cy="24840"/>
                         </a:xfrm>
                         <a:prstGeom prst="rect">
                           <a:avLst/>
@@ -574,7 +566,7 @@
           </mc:Choice>
           <mc:Fallback>
             <w:pict>
-              <v:rect id="shape_0" fillcolor="#a0a0a0" stroked="f" style="position:absolute;margin-left:0pt;margin-top:-1.9pt;width:468.3pt;height:1.8pt;mso-position-vertical:top">
+              <v:rect id="shape_0" fillcolor="#a0a0a0" stroked="f" style="position:absolute;margin-left:0pt;margin-top:-2pt;width:468.4pt;height:1.9pt;mso-position-vertical:top">
                 <w10:wrap type="none"/>
                 <v:fill o:detectmouseclick="t" type="solid" color2="#5f5f5f"/>
                 <v:stroke color="#3465a4" joinstyle="round" endcap="flat"/>
@@ -644,7 +636,7 @@
           <mc:Choice Requires="wps">
             <w:drawing>
               <wp:inline distT="0" distB="0" distL="0" distR="0">
-                <wp:extent cx="5948680" cy="24130"/>
+                <wp:extent cx="5949950" cy="25400"/>
                 <wp:effectExtent l="0" t="0" r="0" b="0"/>
                 <wp:docPr id="6" name=""/>
                 <a:graphic xmlns:a="http://schemas.openxmlformats.org/drawingml/2006/main">
@@ -654,7 +646,7 @@
                       <wps:spPr>
                         <a:xfrm>
                           <a:off x="0" y="0"/>
-                          <a:ext cx="5947920" cy="23400"/>
+                          <a:ext cx="5949360" cy="24840"/>
                         </a:xfrm>
                         <a:prstGeom prst="rect">
                           <a:avLst/>
@@ -684,7 +676,7 @@
           </mc:Choice>
           <mc:Fallback>
             <w:pict>
-              <v:rect id="shape_0" fillcolor="#a0a0a0" stroked="f" style="position:absolute;margin-left:0pt;margin-top:-1.9pt;width:468.3pt;height:1.8pt;mso-position-vertical:top">
+              <v:rect id="shape_0" fillcolor="#a0a0a0" stroked="f" style="position:absolute;margin-left:0pt;margin-top:-2pt;width:468.4pt;height:1.9pt;mso-position-vertical:top">
                 <w10:wrap type="none"/>
                 <v:fill o:detectmouseclick="t" type="solid" color2="#5f5f5f"/>
                 <v:stroke color="#3465a4" joinstyle="round" endcap="flat"/>
@@ -764,7 +756,7 @@
           <mc:Choice Requires="wps">
             <w:drawing>
               <wp:inline distT="0" distB="0" distL="0" distR="0">
-                <wp:extent cx="5948680" cy="24130"/>
+                <wp:extent cx="5949950" cy="25400"/>
                 <wp:effectExtent l="0" t="0" r="0" b="0"/>
                 <wp:docPr id="7" name=""/>
                 <a:graphic xmlns:a="http://schemas.openxmlformats.org/drawingml/2006/main">
@@ -774,7 +766,7 @@
                       <wps:spPr>
                         <a:xfrm>
                           <a:off x="0" y="0"/>
-                          <a:ext cx="5947920" cy="23400"/>
+                          <a:ext cx="5949360" cy="24840"/>
                         </a:xfrm>
                         <a:prstGeom prst="rect">
                           <a:avLst/>
@@ -804,7 +796,7 @@
           </mc:Choice>
           <mc:Fallback>
             <w:pict>
-              <v:rect id="shape_0" fillcolor="#a0a0a0" stroked="f" style="position:absolute;margin-left:0pt;margin-top:-1.9pt;width:468.3pt;height:1.8pt;mso-position-vertical:top">
+              <v:rect id="shape_0" fillcolor="#a0a0a0" stroked="f" style="position:absolute;margin-left:0pt;margin-top:-2pt;width:468.4pt;height:1.9pt;mso-position-vertical:top">
                 <w10:wrap type="none"/>
                 <v:fill o:detectmouseclick="t" type="solid" color2="#5f5f5f"/>
                 <v:stroke color="#3465a4" joinstyle="round" endcap="flat"/>
@@ -864,7 +856,7 @@
           <mc:Choice Requires="wps">
             <w:drawing>
               <wp:inline distT="0" distB="0" distL="0" distR="0">
-                <wp:extent cx="5948680" cy="24130"/>
+                <wp:extent cx="5949950" cy="25400"/>
                 <wp:effectExtent l="0" t="0" r="0" b="0"/>
                 <wp:docPr id="8" name=""/>
                 <a:graphic xmlns:a="http://schemas.openxmlformats.org/drawingml/2006/main">
@@ -874,7 +866,7 @@
                       <wps:spPr>
                         <a:xfrm>
                           <a:off x="0" y="0"/>
-                          <a:ext cx="5947920" cy="23400"/>
+                          <a:ext cx="5949360" cy="24840"/>
                         </a:xfrm>
                         <a:prstGeom prst="rect">
                           <a:avLst/>
@@ -904,7 +896,7 @@
           </mc:Choice>
           <mc:Fallback>
             <w:pict>
-              <v:rect id="shape_0" fillcolor="#a0a0a0" stroked="f" style="position:absolute;margin-left:0pt;margin-top:-1.9pt;width:468.3pt;height:1.8pt;mso-position-vertical:top">
+              <v:rect id="shape_0" fillcolor="#a0a0a0" stroked="f" style="position:absolute;margin-left:0pt;margin-top:-2pt;width:468.4pt;height:1.9pt;mso-position-vertical:top">
                 <w10:wrap type="none"/>
                 <v:fill o:detectmouseclick="t" type="solid" color2="#5f5f5f"/>
                 <v:stroke color="#3465a4" joinstyle="round" endcap="flat"/>
@@ -965,7 +957,7 @@
           <mc:Choice Requires="wps">
             <w:drawing>
               <wp:inline distT="0" distB="0" distL="0" distR="0">
-                <wp:extent cx="5948680" cy="24130"/>
+                <wp:extent cx="5949950" cy="25400"/>
                 <wp:effectExtent l="0" t="0" r="0" b="0"/>
                 <wp:docPr id="9" name=""/>
                 <a:graphic xmlns:a="http://schemas.openxmlformats.org/drawingml/2006/main">
@@ -975,7 +967,7 @@
                       <wps:spPr>
                         <a:xfrm>
                           <a:off x="0" y="0"/>
-                          <a:ext cx="5947920" cy="23400"/>
+                          <a:ext cx="5949360" cy="24840"/>
                         </a:xfrm>
                         <a:prstGeom prst="rect">
                           <a:avLst/>
@@ -1005,7 +997,7 @@
           </mc:Choice>
           <mc:Fallback>
             <w:pict>
-              <v:rect id="shape_0" fillcolor="#a0a0a0" stroked="f" style="position:absolute;margin-left:0pt;margin-top:-1.9pt;width:468.3pt;height:1.8pt;mso-position-vertical:top">
+              <v:rect id="shape_0" fillcolor="#a0a0a0" stroked="f" style="position:absolute;margin-left:0pt;margin-top:-2pt;width:468.4pt;height:1.9pt;mso-position-vertical:top">
                 <w10:wrap type="none"/>
                 <v:fill o:detectmouseclick="t" type="solid" color2="#5f5f5f"/>
                 <v:stroke color="#3465a4" joinstyle="round" endcap="flat"/>
@@ -1075,7 +1067,7 @@
           <mc:Choice Requires="wps">
             <w:drawing>
               <wp:inline distT="0" distB="0" distL="0" distR="0">
-                <wp:extent cx="5948680" cy="24130"/>
+                <wp:extent cx="5949950" cy="25400"/>
                 <wp:effectExtent l="0" t="0" r="0" b="0"/>
                 <wp:docPr id="10" name=""/>
                 <a:graphic xmlns:a="http://schemas.openxmlformats.org/drawingml/2006/main">
@@ -1085,7 +1077,7 @@
                       <wps:spPr>
                         <a:xfrm>
                           <a:off x="0" y="0"/>
-                          <a:ext cx="5947920" cy="23400"/>
+                          <a:ext cx="5949360" cy="24840"/>
                         </a:xfrm>
                         <a:prstGeom prst="rect">
                           <a:avLst/>
@@ -1115,7 +1107,7 @@
           </mc:Choice>
           <mc:Fallback>
             <w:pict>
-              <v:rect id="shape_0" fillcolor="#a0a0a0" stroked="f" style="position:absolute;margin-left:0pt;margin-top:-1.9pt;width:468.3pt;height:1.8pt;mso-position-vertical:top">
+              <v:rect id="shape_0" fillcolor="#a0a0a0" stroked="f" style="position:absolute;margin-left:0pt;margin-top:-2pt;width:468.4pt;height:1.9pt;mso-position-vertical:top">
                 <w10:wrap type="none"/>
                 <v:fill o:detectmouseclick="t" type="solid" color2="#5f5f5f"/>
                 <v:stroke color="#3465a4" joinstyle="round" endcap="flat"/>
@@ -1177,7 +1169,7 @@
           <mc:Choice Requires="wps">
             <w:drawing>
               <wp:inline distT="0" distB="0" distL="0" distR="0">
-                <wp:extent cx="5948680" cy="24130"/>
+                <wp:extent cx="5949950" cy="25400"/>
                 <wp:effectExtent l="0" t="0" r="0" b="0"/>
                 <wp:docPr id="11" name=""/>
                 <a:graphic xmlns:a="http://schemas.openxmlformats.org/drawingml/2006/main">
@@ -1187,7 +1179,7 @@
                       <wps:spPr>
                         <a:xfrm>
                           <a:off x="0" y="0"/>
-                          <a:ext cx="5947920" cy="23400"/>
+                          <a:ext cx="5949360" cy="24840"/>
                         </a:xfrm>
                         <a:prstGeom prst="rect">
                           <a:avLst/>
@@ -1217,7 +1209,7 @@
           </mc:Choice>
           <mc:Fallback>
             <w:pict>
-              <v:rect id="shape_0" fillcolor="#a0a0a0" stroked="f" style="position:absolute;margin-left:0pt;margin-top:-1.9pt;width:468.3pt;height:1.8pt;mso-position-vertical:top">
+              <v:rect id="shape_0" fillcolor="#a0a0a0" stroked="f" style="position:absolute;margin-left:0pt;margin-top:-2pt;width:468.4pt;height:1.9pt;mso-position-vertical:top">
                 <w10:wrap type="none"/>
                 <v:fill o:detectmouseclick="t" type="solid" color2="#5f5f5f"/>
                 <v:stroke color="#3465a4" joinstyle="round" endcap="flat"/>

--- a/DATASTATEMENTS_DRAFT.docx
+++ b/DATASTATEMENTS_DRAFT.docx
@@ -31,7 +31,7 @@
           <mc:Choice Requires="wps">
             <w:drawing>
               <wp:inline distT="0" distB="0" distL="0" distR="0">
-                <wp:extent cx="5949950" cy="25400"/>
+                <wp:extent cx="5951220" cy="26670"/>
                 <wp:effectExtent l="0" t="0" r="0" b="0"/>
                 <wp:docPr id="1" name=""/>
                 <a:graphic xmlns:a="http://schemas.openxmlformats.org/drawingml/2006/main">
@@ -41,7 +41,7 @@
                       <wps:spPr>
                         <a:xfrm>
                           <a:off x="0" y="0"/>
-                          <a:ext cx="5949360" cy="24840"/>
+                          <a:ext cx="5950440" cy="25920"/>
                         </a:xfrm>
                         <a:prstGeom prst="rect">
                           <a:avLst/>
@@ -71,7 +71,7 @@
           </mc:Choice>
           <mc:Fallback>
             <w:pict>
-              <v:rect id="shape_0" fillcolor="#a0a0a0" stroked="f" style="position:absolute;margin-left:0pt;margin-top:-2pt;width:468.4pt;height:1.9pt;mso-position-vertical:top">
+              <v:rect id="shape_0" fillcolor="#a0a0a0" stroked="f" style="position:absolute;margin-left:0pt;margin-top:-2.1pt;width:468.5pt;height:2pt;mso-position-vertical:top">
                 <w10:wrap type="none"/>
                 <v:fill o:detectmouseclick="t" type="solid" color2="#5f5f5f"/>
                 <v:stroke color="#3465a4" joinstyle="round" endcap="flat"/>
@@ -122,26 +122,18 @@
       </w:pPr>
       <w:r>
         <w:rPr/>
-        <w:t xml:space="preserve">Data statement author(s): Claytone Sikasote, </w:t>
-      </w:r>
-      <w:r>
-        <w:rPr/>
-        <w:t>Anastasopoulos</w:t>
-      </w:r>
-    </w:p>
-    <w:p>
-      <w:pPr>
-        <w:pStyle w:val="LOnormal"/>
-        <w:ind w:left="0" w:hanging="0"/>
-        <w:rPr/>
-      </w:pPr>
-      <w:r>
-        <w:rPr/>
-        <w:t xml:space="preserve">Others who contributed to this document: </w:t>
-      </w:r>
-      <w:r>
-        <w:rPr/>
-        <w:t>N/A</w:t>
+        <w:t>Data statement author(s): Claytone Sikasote, Anastasopoulos</w:t>
+      </w:r>
+    </w:p>
+    <w:p>
+      <w:pPr>
+        <w:pStyle w:val="LOnormal"/>
+        <w:ind w:left="0" w:hanging="0"/>
+        <w:rPr/>
+      </w:pPr>
+      <w:r>
+        <w:rPr/>
+        <w:t>Others who contributed to this document: N/A</w:t>
       </w:r>
     </w:p>
     <w:p>
@@ -197,7 +189,7 @@
           <mc:Choice Requires="wps">
             <w:drawing>
               <wp:inline distT="0" distB="0" distL="0" distR="0">
-                <wp:extent cx="5949950" cy="25400"/>
+                <wp:extent cx="5951220" cy="26670"/>
                 <wp:effectExtent l="0" t="0" r="0" b="0"/>
                 <wp:docPr id="2" name=""/>
                 <a:graphic xmlns:a="http://schemas.openxmlformats.org/drawingml/2006/main">
@@ -207,7 +199,7 @@
                       <wps:spPr>
                         <a:xfrm>
                           <a:off x="0" y="0"/>
-                          <a:ext cx="5949360" cy="24840"/>
+                          <a:ext cx="5950440" cy="25920"/>
                         </a:xfrm>
                         <a:prstGeom prst="rect">
                           <a:avLst/>
@@ -237,7 +229,7 @@
           </mc:Choice>
           <mc:Fallback>
             <w:pict>
-              <v:rect id="shape_0" fillcolor="#a0a0a0" stroked="f" style="position:absolute;margin-left:0pt;margin-top:-2pt;width:468.4pt;height:1.9pt;mso-position-vertical:top">
+              <v:rect id="shape_0" fillcolor="#a0a0a0" stroked="f" style="position:absolute;margin-left:0pt;margin-top:-2.1pt;width:468.5pt;height:2pt;mso-position-vertical:top">
                 <w10:wrap type="none"/>
                 <v:fill o:detectmouseclick="t" type="solid" color2="#5f5f5f"/>
                 <v:stroke color="#3465a4" joinstyle="round" endcap="flat"/>
@@ -323,7 +315,7 @@
           <mc:Choice Requires="wps">
             <w:drawing>
               <wp:inline distT="0" distB="0" distL="0" distR="0">
-                <wp:extent cx="5949950" cy="25400"/>
+                <wp:extent cx="5951220" cy="26670"/>
                 <wp:effectExtent l="0" t="0" r="0" b="0"/>
                 <wp:docPr id="3" name=""/>
                 <a:graphic xmlns:a="http://schemas.openxmlformats.org/drawingml/2006/main">
@@ -333,7 +325,7 @@
                       <wps:spPr>
                         <a:xfrm>
                           <a:off x="0" y="0"/>
-                          <a:ext cx="5949360" cy="24840"/>
+                          <a:ext cx="5950440" cy="25920"/>
                         </a:xfrm>
                         <a:prstGeom prst="rect">
                           <a:avLst/>
@@ -363,7 +355,7 @@
           </mc:Choice>
           <mc:Fallback>
             <w:pict>
-              <v:rect id="shape_0" fillcolor="#a0a0a0" stroked="f" style="position:absolute;margin-left:0pt;margin-top:-2pt;width:468.4pt;height:1.9pt;mso-position-vertical:top">
+              <v:rect id="shape_0" fillcolor="#a0a0a0" stroked="f" style="position:absolute;margin-left:0pt;margin-top:-2.1pt;width:468.5pt;height:2pt;mso-position-vertical:top">
                 <w10:wrap type="none"/>
                 <v:fill o:detectmouseclick="t" type="solid" color2="#5f5f5f"/>
                 <v:stroke color="#3465a4" joinstyle="round" endcap="flat"/>
@@ -424,7 +416,7 @@
           <mc:Choice Requires="wps">
             <w:drawing>
               <wp:inline distT="0" distB="0" distL="0" distR="0">
-                <wp:extent cx="5949950" cy="25400"/>
+                <wp:extent cx="5951220" cy="26670"/>
                 <wp:effectExtent l="0" t="0" r="0" b="0"/>
                 <wp:docPr id="4" name=""/>
                 <a:graphic xmlns:a="http://schemas.openxmlformats.org/drawingml/2006/main">
@@ -434,7 +426,7 @@
                       <wps:spPr>
                         <a:xfrm>
                           <a:off x="0" y="0"/>
-                          <a:ext cx="5949360" cy="24840"/>
+                          <a:ext cx="5950440" cy="25920"/>
                         </a:xfrm>
                         <a:prstGeom prst="rect">
                           <a:avLst/>
@@ -464,7 +456,7 @@
           </mc:Choice>
           <mc:Fallback>
             <w:pict>
-              <v:rect id="shape_0" fillcolor="#a0a0a0" stroked="f" style="position:absolute;margin-left:0pt;margin-top:-2pt;width:468.4pt;height:1.9pt;mso-position-vertical:top">
+              <v:rect id="shape_0" fillcolor="#a0a0a0" stroked="f" style="position:absolute;margin-left:0pt;margin-top:-2.1pt;width:468.5pt;height:2pt;mso-position-vertical:top">
                 <w10:wrap type="none"/>
                 <v:fill o:detectmouseclick="t" type="solid" color2="#5f5f5f"/>
                 <v:stroke color="#3465a4" joinstyle="round" endcap="flat"/>
@@ -502,7 +494,39 @@
       </w:pPr>
       <w:r>
         <w:rPr/>
-        <w:t xml:space="preserve">Speakers were directly approached to create audio utterances by eliciting text scripts in the Lig-Aikuma mobile application. The speakers were selected based on their fluency to speak and read Bemba and not necessarily native language speakers. It is, however, expected that some, but not all, of the speakers speak Bemba as a native language. Ten (10) speakers were involved in recording audio, of which five are male and five female. Based on the information contained in the metadata almost all speakers were aged between 22 and 28 years and, all of them arfe identified to be black. In terms of occupation, all the speakers are university students. </w:t>
+        <w:t xml:space="preserve">Speakers were directly approached to create audio utterances by eliciting text scripts in the Lig-Aikuma mobile application. The speakers were selected based on their fluency to speak and read Bemba and not necessarily native language speakers. It is, however, expected that some, but not all, of the speakers speak Bemba as a native language. Based on information extracted from metadata as supplied by speakers on recording, </w:t>
+      </w:r>
+      <w:r>
+        <w:rPr/>
+        <w:t xml:space="preserve">seventeen </w:t>
+      </w:r>
+      <w:r>
+        <w:rPr/>
+        <w:t>(1</w:t>
+      </w:r>
+      <w:r>
+        <w:rPr/>
+        <w:t>7</w:t>
+      </w:r>
+      <w:r>
+        <w:rPr/>
+        <w:t xml:space="preserve">) speakers were involved in recording audio, of which </w:t>
+      </w:r>
+      <w:r>
+        <w:rPr/>
+        <w:t>eight (8)</w:t>
+      </w:r>
+      <w:r>
+        <w:rPr/>
+        <w:t xml:space="preserve"> are female and </w:t>
+      </w:r>
+      <w:r>
+        <w:rPr/>
+        <w:t>nine (9)</w:t>
+      </w:r>
+      <w:r>
+        <w:rPr/>
+        <w:t xml:space="preserve"> male. The age range of speakers is between 22 and 28 years and, all of them are identified to be black. In terms of occupation, all the speakers are university students. </w:t>
       </w:r>
     </w:p>
     <w:p>
@@ -526,7 +550,7 @@
           <mc:Choice Requires="wps">
             <w:drawing>
               <wp:inline distT="0" distB="0" distL="0" distR="0">
-                <wp:extent cx="5949950" cy="25400"/>
+                <wp:extent cx="5951220" cy="26670"/>
                 <wp:effectExtent l="0" t="0" r="0" b="0"/>
                 <wp:docPr id="5" name=""/>
                 <a:graphic xmlns:a="http://schemas.openxmlformats.org/drawingml/2006/main">
@@ -536,7 +560,7 @@
                       <wps:spPr>
                         <a:xfrm>
                           <a:off x="0" y="0"/>
-                          <a:ext cx="5949360" cy="24840"/>
+                          <a:ext cx="5950440" cy="25920"/>
                         </a:xfrm>
                         <a:prstGeom prst="rect">
                           <a:avLst/>
@@ -566,7 +590,7 @@
           </mc:Choice>
           <mc:Fallback>
             <w:pict>
-              <v:rect id="shape_0" fillcolor="#a0a0a0" stroked="f" style="position:absolute;margin-left:0pt;margin-top:-2pt;width:468.4pt;height:1.9pt;mso-position-vertical:top">
+              <v:rect id="shape_0" fillcolor="#a0a0a0" stroked="f" style="position:absolute;margin-left:0pt;margin-top:-2.1pt;width:468.5pt;height:2pt;mso-position-vertical:top">
                 <w10:wrap type="none"/>
                 <v:fill o:detectmouseclick="t" type="solid" color2="#5f5f5f"/>
                 <v:stroke color="#3465a4" joinstyle="round" endcap="flat"/>
@@ -636,7 +660,7 @@
           <mc:Choice Requires="wps">
             <w:drawing>
               <wp:inline distT="0" distB="0" distL="0" distR="0">
-                <wp:extent cx="5949950" cy="25400"/>
+                <wp:extent cx="5951220" cy="26670"/>
                 <wp:effectExtent l="0" t="0" r="0" b="0"/>
                 <wp:docPr id="6" name=""/>
                 <a:graphic xmlns:a="http://schemas.openxmlformats.org/drawingml/2006/main">
@@ -646,7 +670,7 @@
                       <wps:spPr>
                         <a:xfrm>
                           <a:off x="0" y="0"/>
-                          <a:ext cx="5949360" cy="24840"/>
+                          <a:ext cx="5950440" cy="25920"/>
                         </a:xfrm>
                         <a:prstGeom prst="rect">
                           <a:avLst/>
@@ -676,7 +700,7 @@
           </mc:Choice>
           <mc:Fallback>
             <w:pict>
-              <v:rect id="shape_0" fillcolor="#a0a0a0" stroked="f" style="position:absolute;margin-left:0pt;margin-top:-2pt;width:468.4pt;height:1.9pt;mso-position-vertical:top">
+              <v:rect id="shape_0" fillcolor="#a0a0a0" stroked="f" style="position:absolute;margin-left:0pt;margin-top:-2.1pt;width:468.5pt;height:2pt;mso-position-vertical:top">
                 <w10:wrap type="none"/>
                 <v:fill o:detectmouseclick="t" type="solid" color2="#5f5f5f"/>
                 <v:stroke color="#3465a4" joinstyle="round" endcap="flat"/>
@@ -756,7 +780,7 @@
           <mc:Choice Requires="wps">
             <w:drawing>
               <wp:inline distT="0" distB="0" distL="0" distR="0">
-                <wp:extent cx="5949950" cy="25400"/>
+                <wp:extent cx="5951220" cy="26670"/>
                 <wp:effectExtent l="0" t="0" r="0" b="0"/>
                 <wp:docPr id="7" name=""/>
                 <a:graphic xmlns:a="http://schemas.openxmlformats.org/drawingml/2006/main">
@@ -766,7 +790,7 @@
                       <wps:spPr>
                         <a:xfrm>
                           <a:off x="0" y="0"/>
-                          <a:ext cx="5949360" cy="24840"/>
+                          <a:ext cx="5950440" cy="25920"/>
                         </a:xfrm>
                         <a:prstGeom prst="rect">
                           <a:avLst/>
@@ -796,7 +820,7 @@
           </mc:Choice>
           <mc:Fallback>
             <w:pict>
-              <v:rect id="shape_0" fillcolor="#a0a0a0" stroked="f" style="position:absolute;margin-left:0pt;margin-top:-2pt;width:468.4pt;height:1.9pt;mso-position-vertical:top">
+              <v:rect id="shape_0" fillcolor="#a0a0a0" stroked="f" style="position:absolute;margin-left:0pt;margin-top:-2.1pt;width:468.5pt;height:2pt;mso-position-vertical:top">
                 <w10:wrap type="none"/>
                 <v:fill o:detectmouseclick="t" type="solid" color2="#5f5f5f"/>
                 <v:stroke color="#3465a4" joinstyle="round" endcap="flat"/>
@@ -856,7 +880,7 @@
           <mc:Choice Requires="wps">
             <w:drawing>
               <wp:inline distT="0" distB="0" distL="0" distR="0">
-                <wp:extent cx="5949950" cy="25400"/>
+                <wp:extent cx="5951220" cy="26670"/>
                 <wp:effectExtent l="0" t="0" r="0" b="0"/>
                 <wp:docPr id="8" name=""/>
                 <a:graphic xmlns:a="http://schemas.openxmlformats.org/drawingml/2006/main">
@@ -866,7 +890,7 @@
                       <wps:spPr>
                         <a:xfrm>
                           <a:off x="0" y="0"/>
-                          <a:ext cx="5949360" cy="24840"/>
+                          <a:ext cx="5950440" cy="25920"/>
                         </a:xfrm>
                         <a:prstGeom prst="rect">
                           <a:avLst/>
@@ -896,7 +920,7 @@
           </mc:Choice>
           <mc:Fallback>
             <w:pict>
-              <v:rect id="shape_0" fillcolor="#a0a0a0" stroked="f" style="position:absolute;margin-left:0pt;margin-top:-2pt;width:468.4pt;height:1.9pt;mso-position-vertical:top">
+              <v:rect id="shape_0" fillcolor="#a0a0a0" stroked="f" style="position:absolute;margin-left:0pt;margin-top:-2.1pt;width:468.5pt;height:2pt;mso-position-vertical:top">
                 <w10:wrap type="none"/>
                 <v:fill o:detectmouseclick="t" type="solid" color2="#5f5f5f"/>
                 <v:stroke color="#3465a4" joinstyle="round" endcap="flat"/>
@@ -957,7 +981,7 @@
           <mc:Choice Requires="wps">
             <w:drawing>
               <wp:inline distT="0" distB="0" distL="0" distR="0">
-                <wp:extent cx="5949950" cy="25400"/>
+                <wp:extent cx="5951220" cy="26670"/>
                 <wp:effectExtent l="0" t="0" r="0" b="0"/>
                 <wp:docPr id="9" name=""/>
                 <a:graphic xmlns:a="http://schemas.openxmlformats.org/drawingml/2006/main">
@@ -967,7 +991,7 @@
                       <wps:spPr>
                         <a:xfrm>
                           <a:off x="0" y="0"/>
-                          <a:ext cx="5949360" cy="24840"/>
+                          <a:ext cx="5950440" cy="25920"/>
                         </a:xfrm>
                         <a:prstGeom prst="rect">
                           <a:avLst/>
@@ -997,7 +1021,7 @@
           </mc:Choice>
           <mc:Fallback>
             <w:pict>
-              <v:rect id="shape_0" fillcolor="#a0a0a0" stroked="f" style="position:absolute;margin-left:0pt;margin-top:-2pt;width:468.4pt;height:1.9pt;mso-position-vertical:top">
+              <v:rect id="shape_0" fillcolor="#a0a0a0" stroked="f" style="position:absolute;margin-left:0pt;margin-top:-2.1pt;width:468.5pt;height:2pt;mso-position-vertical:top">
                 <w10:wrap type="none"/>
                 <v:fill o:detectmouseclick="t" type="solid" color2="#5f5f5f"/>
                 <v:stroke color="#3465a4" joinstyle="round" endcap="flat"/>
@@ -1067,7 +1091,7 @@
           <mc:Choice Requires="wps">
             <w:drawing>
               <wp:inline distT="0" distB="0" distL="0" distR="0">
-                <wp:extent cx="5949950" cy="25400"/>
+                <wp:extent cx="5951220" cy="26670"/>
                 <wp:effectExtent l="0" t="0" r="0" b="0"/>
                 <wp:docPr id="10" name=""/>
                 <a:graphic xmlns:a="http://schemas.openxmlformats.org/drawingml/2006/main">
@@ -1077,7 +1101,7 @@
                       <wps:spPr>
                         <a:xfrm>
                           <a:off x="0" y="0"/>
-                          <a:ext cx="5949360" cy="24840"/>
+                          <a:ext cx="5950440" cy="25920"/>
                         </a:xfrm>
                         <a:prstGeom prst="rect">
                           <a:avLst/>
@@ -1107,7 +1131,7 @@
           </mc:Choice>
           <mc:Fallback>
             <w:pict>
-              <v:rect id="shape_0" fillcolor="#a0a0a0" stroked="f" style="position:absolute;margin-left:0pt;margin-top:-2pt;width:468.4pt;height:1.9pt;mso-position-vertical:top">
+              <v:rect id="shape_0" fillcolor="#a0a0a0" stroked="f" style="position:absolute;margin-left:0pt;margin-top:-2.1pt;width:468.5pt;height:2pt;mso-position-vertical:top">
                 <w10:wrap type="none"/>
                 <v:fill o:detectmouseclick="t" type="solid" color2="#5f5f5f"/>
                 <v:stroke color="#3465a4" joinstyle="round" endcap="flat"/>
@@ -1169,7 +1193,7 @@
           <mc:Choice Requires="wps">
             <w:drawing>
               <wp:inline distT="0" distB="0" distL="0" distR="0">
-                <wp:extent cx="5949950" cy="25400"/>
+                <wp:extent cx="5951220" cy="26670"/>
                 <wp:effectExtent l="0" t="0" r="0" b="0"/>
                 <wp:docPr id="11" name=""/>
                 <a:graphic xmlns:a="http://schemas.openxmlformats.org/drawingml/2006/main">
@@ -1179,7 +1203,7 @@
                       <wps:spPr>
                         <a:xfrm>
                           <a:off x="0" y="0"/>
-                          <a:ext cx="5949360" cy="24840"/>
+                          <a:ext cx="5950440" cy="25920"/>
                         </a:xfrm>
                         <a:prstGeom prst="rect">
                           <a:avLst/>
@@ -1209,7 +1233,7 @@
           </mc:Choice>
           <mc:Fallback>
             <w:pict>
-              <v:rect id="shape_0" fillcolor="#a0a0a0" stroked="f" style="position:absolute;margin-left:0pt;margin-top:-2pt;width:468.4pt;height:1.9pt;mso-position-vertical:top">
+              <v:rect id="shape_0" fillcolor="#a0a0a0" stroked="f" style="position:absolute;margin-left:0pt;margin-top:-2.1pt;width:468.5pt;height:2pt;mso-position-vertical:top">
                 <w10:wrap type="none"/>
                 <v:fill o:detectmouseclick="t" type="solid" color2="#5f5f5f"/>
                 <v:stroke color="#3465a4" joinstyle="round" endcap="flat"/>
